--- a/output/2-电子版对照.docx
+++ b/output/2-电子版对照.docx
@@ -3,30 +3,38 @@
 <w:document xmlns:wpc="http://schemas.microsoft.com/office/word/2010/wordprocessingCanvas" xmlns:mc="http://schemas.openxmlformats.org/markup-compatibility/2006" xmlns:o="urn:schemas-microsoft-com:office:office" xmlns:r="http://schemas.openxmlformats.org/officeDocument/2006/relationships" xmlns:m="http://schemas.openxmlformats.org/officeDocument/2006/math" xmlns:v="urn:schemas-microsoft-com:vml" xmlns:wp14="http://schemas.microsoft.com/office/word/2010/wordprocessingDrawing" xmlns:wp="http://schemas.openxmlformats.org/drawingml/2006/wordprocessingDrawing" xmlns:w="http://schemas.openxmlformats.org/wordprocessingml/2006/main" xmlns:w14="http://schemas.microsoft.com/office/word/2010/wordml" xmlns:w10="urn:schemas-microsoft-com:office:word" xmlns:w15="http://schemas.microsoft.com/office/word/2012/wordml" xmlns:wpg="http://schemas.microsoft.com/office/word/2010/wordprocessingGroup" xmlns:wpi="http://schemas.microsoft.com/office/word/2010/wordprocessingInk" xmlns:wne="http://schemas.microsoft.com/office/word/2006/wordml" xmlns:wps="http://schemas.microsoft.com/office/word/2010/wordprocessingShape" xmlns:wpsCustomData="http://www.wps.cn/officeDocument/2013/wpsCustomData" mc:Ignorable="w14 w15 wp14">
   <w:body>
     <w:p>
-      <w:r>
-        <w:rPr>
-          <w:rFonts w:ascii="华文中宋" w:hAnsi="华文中宋"/>
+      <w:pPr>
+        <w:jc w:val="center"/>
+        <w:rPr>
+          <w:rFonts w:ascii="华文中宋" w:hAnsi="华文中宋" w:eastAsia="华文中宋"/>
           <w:b/>
           <w:sz w:val="30"/>
-        </w:rPr>
-        <w:t>﻿</w:t>
-      </w:r>
-      <w:r>
-        <w:rPr>
-          <w:rFonts w:ascii="华文中宋" w:hAnsi="华文中宋"/>
+          <w:szCs w:val="30"/>
+        </w:rPr>
+      </w:pPr>
+      <w:r>
+        <w:rPr>
+          <w:rFonts w:hint="eastAsia" w:ascii="华文中宋" w:hAnsi="华文中宋" w:eastAsia="华文中宋"/>
           <w:b/>
-          <w:color w:val="00FF00"/>
           <w:sz w:val="30"/>
-        </w:rPr>
-        <w:t>多益网络</w:t>
-      </w:r>
-    </w:p>
-    <w:p>
-      <w:r>
-        <w:rPr>
-          <w:color w:val="00FF00"/>
-        </w:rPr>
-        <w:t>www.duoyi.com</w:t>
+          <w:szCs w:val="30"/>
+        </w:rPr>
+        <w:t>多益网络游戏广告发布合同</w:t>
+      </w:r>
+    </w:p>
+    <w:p>
+      <w:r>
+        <w:rPr>
+          <w:rFonts w:hint="eastAsia"/>
+        </w:rPr>
+        <w:t xml:space="preserve">                                                    合同编号:</w:t>
+      </w:r>
+      <w:r>
+        <w:rPr>
+          <w:rFonts w:hint="eastAsia"/>
+          <w:lang w:val="en-US" w:eastAsia="zh-CN"/>
+        </w:rPr>
+        <w:t xml:space="preserve"> </w:t>
       </w:r>
     </w:p>
     <w:p>
@@ -37,119 +45,265 @@
       </w:pPr>
     </w:p>
     <w:p>
-      <w:r>
+      <w:pPr>
         <w:rPr>
           <w:b/>
         </w:rPr>
-        <w:t>多益网络游戏广告发布合同</w:t>
-      </w:r>
-    </w:p>
-    <w:p>
-      <w:r>
+      </w:pPr>
+      <w:r>
+        <w:rPr>
+          <w:rFonts w:hint="eastAsia"/>
+          <w:b/>
+        </w:rPr>
+        <w:t>甲方：广州多益网络</w:t>
+      </w:r>
+      <w:r>
+        <w:rPr>
+          <w:rFonts w:hint="eastAsia"/>
+          <w:b/>
+          <w:lang w:eastAsia="zh-CN"/>
+        </w:rPr>
+        <w:t>股份</w:t>
+      </w:r>
+      <w:r>
+        <w:rPr>
+          <w:rFonts w:hint="eastAsia"/>
+          <w:b/>
+        </w:rPr>
+        <w:t>有限公司</w:t>
+      </w:r>
+    </w:p>
+    <w:p>
+      <w:pPr>
         <w:rPr>
           <w:rFonts w:ascii="宋体" w:hAnsi="宋体"/>
-          <w:color w:val="00FF00"/>
-        </w:rPr>
-        <w:t>合同编号:</w:t>
-      </w:r>
-    </w:p>
-    <w:p>
-      <w:r>
+          <w:szCs w:val="21"/>
+        </w:rPr>
+      </w:pPr>
+      <w:r>
+        <w:rPr>
+          <w:rFonts w:hint="eastAsia" w:ascii="宋体" w:hAnsi="宋体"/>
+          <w:szCs w:val="21"/>
+        </w:rPr>
+        <w:t>地址：广州市萝岗区伴河路90号自编一栋301房</w:t>
+      </w:r>
+    </w:p>
+    <w:p>
+      <w:pPr>
         <w:rPr>
           <w:rFonts w:ascii="宋体" w:hAnsi="宋体"/>
-        </w:rPr>
-        <w:t>甲方:广州多益网络股份有限公司</w:t>
-      </w:r>
-    </w:p>
-    <w:p>
-      <w:r>
+          <w:szCs w:val="21"/>
+        </w:rPr>
+      </w:pPr>
+      <w:r>
+        <w:rPr>
+          <w:rFonts w:hint="eastAsia" w:ascii="宋体" w:hAnsi="宋体"/>
+          <w:szCs w:val="21"/>
+        </w:rPr>
+        <w:t>联系人：</w:t>
+      </w:r>
+    </w:p>
+    <w:p>
+      <w:pPr>
         <w:rPr>
           <w:rFonts w:ascii="宋体" w:hAnsi="宋体"/>
-        </w:rPr>
-        <w:t>地址:广州市萝岗区伴河路90号自编一栋301房</w:t>
-      </w:r>
-    </w:p>
-    <w:p>
-      <w:r>
+          <w:szCs w:val="21"/>
+        </w:rPr>
+      </w:pPr>
+      <w:r>
+        <w:rPr>
+          <w:rFonts w:hint="eastAsia" w:ascii="宋体" w:hAnsi="宋体"/>
+          <w:szCs w:val="21"/>
+        </w:rPr>
+        <w:t>电话：</w:t>
+      </w:r>
+    </w:p>
+    <w:p>
+      <w:pPr>
         <w:rPr>
           <w:rFonts w:ascii="宋体" w:hAnsi="宋体"/>
-        </w:rPr>
-        <w:t>联系人:</w:t>
+          <w:szCs w:val="21"/>
+        </w:rPr>
+      </w:pPr>
+      <w:r>
+        <w:rPr>
+          <w:rFonts w:hint="eastAsia" w:ascii="宋体" w:hAnsi="宋体"/>
+          <w:szCs w:val="21"/>
+        </w:rPr>
+        <w:t>传真：</w:t>
       </w:r>
     </w:p>
     <w:p/>
     <w:p>
-      <w:r>
-        <w:rPr>
+      <w:pPr>
+        <w:rPr>
+          <w:rFonts w:ascii="宋体" w:hAnsi="宋体"/>
           <w:b/>
         </w:rPr>
-        <w:t>电话:</w:t>
-      </w:r>
-    </w:p>
-    <w:p>
-      <w:r>
-        <w:rPr/>
-        <w:t>传真:</w:t>
-      </w:r>
-    </w:p>
-    <w:p>
-      <w:r>
-        <w:rPr/>
-        <w:t>乙方:</w:t>
+      </w:pPr>
+      <w:r>
+        <w:rPr>
+          <w:rFonts w:hint="eastAsia"/>
+          <w:b/>
+        </w:rPr>
+        <w:t>乙方：</w:t>
+      </w:r>
+    </w:p>
+    <w:p>
+      <w:r>
+        <w:rPr>
+          <w:rFonts w:hint="eastAsia"/>
+        </w:rPr>
+        <w:t>地址：</w:t>
+      </w:r>
+    </w:p>
+    <w:p>
+      <w:r>
+        <w:rPr>
+          <w:rFonts w:hint="eastAsia"/>
+        </w:rPr>
+        <w:t>联系人：</w:t>
       </w:r>
     </w:p>
     <w:p>
       <w:r>
         <w:rPr>
           <w:rStyle w:val="9"/>
-          <w:rFonts w:ascii="宋体" w:hAnsi="宋体"/>
-        </w:rPr>
-        <w:t>地址:</w:t>
+          <w:rFonts w:hint="eastAsia" w:ascii="宋体" w:hAnsi="宋体"/>
+        </w:rPr>
+        <w:t>电  话：</w:t>
       </w:r>
     </w:p>
     <w:p>
       <w:r>
         <w:rPr>
           <w:rStyle w:val="9"/>
-          <w:rFonts w:ascii="宋体" w:hAnsi="宋体"/>
-        </w:rPr>
-        <w:t>联系人:</w:t>
+          <w:rFonts w:hint="eastAsia" w:ascii="宋体" w:hAnsi="宋体"/>
+        </w:rPr>
+        <w:t>传  真：</w:t>
       </w:r>
     </w:p>
     <w:p/>
     <w:p>
-      <w:r>
-        <w:rPr>
-          <w:sz w:val="22"/>
-        </w:rPr>
-        <w:t>电话:</w:t>
-      </w:r>
-    </w:p>
-    <w:p>
-      <w:r>
-        <w:rPr>
-          <w:sz w:val="22"/>
-        </w:rPr>
-        <w:t>传真:</w:t>
-      </w:r>
-    </w:p>
-    <w:p>
       <w:pPr>
         <w:spacing w:line="360" w:lineRule="auto"/>
-        <w:rPr>
-          <w:rFonts w:hint="eastAsia"/>
-          <w:sz w:val="22"/>
-          <w:szCs w:val="22"/>
-        </w:rPr>
-      </w:pPr>
-    </w:p>
-    <w:p>
-      <w:r>
+        <w:ind w:firstLine="435"/>
+        <w:rPr>
+          <w:sz w:val="22"/>
+          <w:szCs w:val="22"/>
+        </w:rPr>
+      </w:pPr>
+      <w:r>
+        <w:rPr>
+          <w:rFonts w:hint="eastAsia"/>
+          <w:sz w:val="22"/>
+          <w:szCs w:val="22"/>
+        </w:rPr>
+        <w:t>甲方为宣传自己的产品以及企业形象，委托乙方在指定媒体发布广告，双方经协商一致，达成广告发布合同如下。</w:t>
+      </w:r>
+    </w:p>
+    <w:p>
+      <w:pPr>
+        <w:spacing w:line="360" w:lineRule="auto"/>
+        <w:rPr>
+          <w:rFonts w:hint="eastAsia"/>
+          <w:sz w:val="22"/>
+          <w:szCs w:val="22"/>
+        </w:rPr>
+      </w:pPr>
+      <w:r>
+        <w:rPr>
+          <w:rFonts w:hint="eastAsia"/>
+          <w:sz w:val="22"/>
+          <w:szCs w:val="22"/>
+          <w:lang w:val="en-US" w:eastAsia="zh-CN"/>
+        </w:rPr>
+        <w:t xml:space="preserve">    </w:t>
+      </w:r>
+      <w:r>
+        <w:rPr>
+          <w:rFonts w:hint="eastAsia"/>
+          <w:sz w:val="22"/>
+          <w:szCs w:val="22"/>
+        </w:rPr>
+        <w:t>合同签订地：广州市</w:t>
+      </w:r>
+      <w:r>
+        <w:rPr>
+          <w:rFonts w:hint="eastAsia"/>
+          <w:sz w:val="22"/>
+          <w:szCs w:val="22"/>
+          <w:lang w:val="en-US" w:eastAsia="zh-CN"/>
+        </w:rPr>
+        <w:t>黄埔</w:t>
+      </w:r>
+      <w:r>
+        <w:rPr>
+          <w:rFonts w:hint="eastAsia"/>
+          <w:sz w:val="22"/>
+          <w:szCs w:val="22"/>
+          <w:lang w:eastAsia="zh-CN"/>
+        </w:rPr>
+        <w:t>区</w:t>
+      </w:r>
+    </w:p>
+    <w:p>
+      <w:pPr>
+        <w:spacing w:line="360" w:lineRule="auto"/>
+        <w:rPr>
+          <w:rFonts w:hint="eastAsia"/>
+          <w:sz w:val="22"/>
+          <w:szCs w:val="22"/>
+        </w:rPr>
+      </w:pPr>
+    </w:p>
+    <w:p>
+      <w:pPr>
+        <w:spacing w:line="360" w:lineRule="auto"/>
+        <w:jc w:val="center"/>
         <w:rPr>
           <w:b/>
           <w:sz w:val="22"/>
-        </w:rPr>
-        <w:t>甲方为宣传自己的产品以及企业形象,委托乙方在指定媒体发布广告,双方经协商一致,达成广告发布合同如下。</w:t>
+          <w:szCs w:val="22"/>
+        </w:rPr>
+      </w:pPr>
+      <w:r>
+        <w:rPr>
+          <w:rFonts w:hint="eastAsia"/>
+          <w:b/>
+          <w:sz w:val="22"/>
+          <w:szCs w:val="22"/>
+        </w:rPr>
+        <w:t>发布媒体·</w:t>
+      </w:r>
+      <w:r>
+        <w:rPr>
+          <w:rFonts w:hint="eastAsia"/>
+          <w:b/>
+          <w:sz w:val="22"/>
+          <w:szCs w:val="22"/>
+          <w:lang w:eastAsia="zh-CN"/>
+        </w:rPr>
+        <w:t>投放周期</w:t>
+      </w:r>
+      <w:r>
+        <w:rPr>
+          <w:rFonts w:hint="eastAsia"/>
+          <w:b/>
+          <w:sz w:val="22"/>
+          <w:szCs w:val="22"/>
+        </w:rPr>
+        <w:t>·合同金额·付款</w:t>
+      </w:r>
+      <w:r>
+        <w:rPr>
+          <w:rFonts w:hint="eastAsia"/>
+          <w:b/>
+          <w:sz w:val="22"/>
+          <w:szCs w:val="22"/>
+          <w:lang w:eastAsia="zh-CN"/>
+        </w:rPr>
+        <w:t>日期</w:t>
       </w:r>
     </w:p>
     <w:tbl>
@@ -801,321 +955,1374 @@
       </w:pPr>
     </w:p>
     <w:p>
-      <w:r>
-        <w:rPr>
-          <w:sz w:val="22"/>
-        </w:rPr>
-        <w:t>合同签订地:广州市黄埔区</w:t>
-      </w:r>
-    </w:p>
-    <w:p>
-      <w:r>
-        <w:rPr>
-          <w:sz w:val="22"/>
-        </w:rPr>
-        <w:t>发布媒体</w:t>
-      </w:r>
-      <w:r>
-        <w:rPr>
-          <w:color w:val="FF0000"/>
-          <w:sz w:val="22"/>
-        </w:rPr>
-        <w:t>·</w:t>
-      </w:r>
-      <w:r>
-        <w:rPr>
-          <w:color w:val="00FF00"/>
-          <w:sz w:val="22"/>
-        </w:rPr>
-        <w:t>•</w:t>
-      </w:r>
-      <w:r>
-        <w:rPr>
-          <w:sz w:val="22"/>
-        </w:rPr>
-        <w:t>投放周期</w:t>
-      </w:r>
-      <w:r>
-        <w:rPr>
-          <w:color w:val="FF0000"/>
-          <w:sz w:val="22"/>
-        </w:rPr>
-        <w:t>·</w:t>
-      </w:r>
-      <w:r>
-        <w:rPr>
-          <w:color w:val="00FF00"/>
-          <w:sz w:val="22"/>
-        </w:rPr>
-        <w:t>•</w:t>
-      </w:r>
-      <w:r>
-        <w:rPr>
-          <w:sz w:val="22"/>
-        </w:rPr>
-        <w:t>合同金额</w:t>
-      </w:r>
-      <w:r>
-        <w:rPr>
-          <w:color w:val="FF0000"/>
-          <w:sz w:val="22"/>
-        </w:rPr>
-        <w:t>·</w:t>
-      </w:r>
-      <w:r>
-        <w:rPr>
-          <w:color w:val="00FF00"/>
-          <w:sz w:val="22"/>
-        </w:rPr>
-        <w:t>•</w:t>
-      </w:r>
-      <w:r>
-        <w:rPr>
-          <w:sz w:val="22"/>
-        </w:rPr>
-        <w:t>付款日期</w:t>
-      </w:r>
-    </w:p>
-    <w:p>
-      <w:r>
-        <w:rPr>
-          <w:sz w:val="22"/>
-        </w:rPr>
-        <w:t>发布媒体</w:t>
-      </w:r>
-    </w:p>
-    <w:p>
-      <w:r>
-        <w:rPr>
-          <w:sz w:val="22"/>
-        </w:rPr>
-        <w:t>推广产品</w:t>
-      </w:r>
-    </w:p>
-    <w:p>
-      <w:r>
-        <w:rPr>
-          <w:sz w:val="22"/>
-        </w:rPr>
-        <w:t>投放周期</w:t>
-      </w:r>
-    </w:p>
-    <w:p>
-      <w:r>
-        <w:rPr>
-          <w:sz w:val="22"/>
-        </w:rPr>
-        <w:t>合同总价</w:t>
-      </w:r>
-    </w:p>
-    <w:p>
-      <w:r>
-        <w:rPr>
-          <w:color w:val="00FF00"/>
-          <w:sz w:val="22"/>
-        </w:rPr>
-        <w:t xml:space="preserve"> </w:t>
-      </w:r>
-      <w:r>
-        <w:rPr>
-          <w:sz w:val="22"/>
-        </w:rPr>
-        <w:t>¥</w:t>
-      </w:r>
-      <w:r>
-        <w:rPr>
-          <w:color w:val="00FF00"/>
-          <w:sz w:val="22"/>
-        </w:rPr>
-        <w:t xml:space="preserve"> 123456</w:t>
-      </w:r>
-      <w:r>
-        <w:rPr>
-          <w:sz w:val="22"/>
-        </w:rPr>
-        <w:t>元(大写:人民币整)。</w:t>
-      </w:r>
-    </w:p>
-    <w:p>
-      <w:r>
-        <w:rPr>
-          <w:sz w:val="22"/>
-        </w:rPr>
-        <w:t>付款日期</w:t>
-      </w:r>
-    </w:p>
-    <w:p>
-      <w:r>
-        <w:rPr>
-          <w:sz w:val="22"/>
-        </w:rPr>
-        <w:t>乙方发布完毕本次的广告且经甲方确认无误后,</w:t>
-      </w:r>
-      <w:r>
-        <w:rPr>
-          <w:color w:val="00FF00"/>
-          <w:sz w:val="22"/>
-        </w:rPr>
-        <w:t>&amp;</w:t>
-      </w:r>
-      <w:r>
-        <w:rPr>
-          <w:color w:val="FF0000"/>
-          <w:sz w:val="22"/>
-        </w:rPr>
-        <w:t>甲方</w:t>
-      </w:r>
-      <w:r>
-        <w:rPr>
-          <w:sz w:val="22"/>
-        </w:rPr>
-        <w:t>于年 月日前</w:t>
-      </w:r>
-      <w:r>
-        <w:rPr>
-          <w:color w:val="00FF00"/>
-          <w:sz w:val="22"/>
-        </w:rPr>
-        <w:t xml:space="preserve"> 7&gt;h</w:t>
-      </w:r>
-      <w:r>
-        <w:rPr>
-          <w:sz w:val="22"/>
-        </w:rPr>
-        <w:t>支付该次广告费用</w:t>
-      </w:r>
-      <w:r>
-        <w:rPr>
-          <w:color w:val="FF0000"/>
-          <w:sz w:val="22"/>
-        </w:rPr>
-        <w:t>款项</w:t>
-      </w:r>
-      <w:r>
-        <w:rPr>
-          <w:sz w:val="22"/>
-        </w:rPr>
-        <w:t>。如因乙方提供付款信息不及时,</w:t>
-      </w:r>
-      <w:r>
-        <w:rPr>
-          <w:color w:val="FF0000"/>
-          <w:sz w:val="22"/>
-        </w:rPr>
-        <w:t>导</w:t>
-      </w:r>
-      <w:r>
-        <w:rPr>
-          <w:color w:val="00FF00"/>
-          <w:sz w:val="22"/>
-        </w:rPr>
-        <w:t>¥</w:t>
-      </w:r>
-      <w:r>
-        <w:rPr>
-          <w:sz w:val="22"/>
-        </w:rPr>
-        <w:t>致甲方未能按约定时间付款,甲方</w:t>
-      </w:r>
-      <w:r>
-        <w:rPr>
-          <w:color w:val="00FF00"/>
-          <w:sz w:val="22"/>
-        </w:rPr>
-        <w:t>屬祕</w:t>
-      </w:r>
-      <w:r>
-        <w:rPr>
-          <w:color w:val="FF0000"/>
-          <w:sz w:val="22"/>
-        </w:rPr>
-        <w:t>无需承担</w:t>
-      </w:r>
-      <w:r>
-        <w:rPr>
-          <w:sz w:val="22"/>
-        </w:rPr>
-        <w:t>任何责任。</w:t>
-      </w:r>
-      <w:r>
-        <w:rPr>
-          <w:color w:val="00FF00"/>
-          <w:sz w:val="22"/>
-        </w:rPr>
-        <w:t>料指1史尼$、体-</w:t>
-      </w:r>
-    </w:p>
-    <w:p>
-      <w:r>
-        <w:rPr>
-          <w:sz w:val="22"/>
-        </w:rPr>
-        <w:t>备注</w:t>
-      </w:r>
-    </w:p>
-    <w:p>
-      <w:r>
-        <w:rPr>
-          <w:sz w:val="22"/>
-        </w:rPr>
-        <w:t>合同总价已包含素材转制费用、税费等甲方须支付的一切费用;发布明细见附件“广告购买发布执行单”。</w:t>
-      </w:r>
-    </w:p>
-    <w:p>
-      <w:r>
-        <w:rPr>
-          <w:sz w:val="22"/>
-        </w:rPr>
-        <w:t>1、乙方应当根据《广告法》</w:t>
-      </w:r>
-      <w:r>
-        <w:rPr>
-          <w:color w:val="FF0000"/>
-          <w:sz w:val="22"/>
+      <w:pPr>
+        <w:numPr>
+          <w:ilvl w:val="0"/>
+          <w:numId w:val="1"/>
+        </w:numPr>
+        <w:spacing w:line="360" w:lineRule="auto"/>
+        <w:rPr>
+          <w:sz w:val="22"/>
+          <w:szCs w:val="22"/>
+        </w:rPr>
+      </w:pPr>
+      <w:ins w:id="2" w:author="lzf" w:date="2018-08-03T16:53:06Z">
+        <w:r>
+          <w:rPr>
+            <w:rFonts w:hint="eastAsia"/>
+            <w:sz w:val="22"/>
+            <w:szCs w:val="22"/>
+          </w:rPr>
+          <w:t>乙方应当</w:t>
+        </w:r>
+      </w:ins>
+      <w:r>
+        <w:rPr>
+          <w:rFonts w:hint="eastAsia"/>
+          <w:sz w:val="22"/>
+          <w:szCs w:val="22"/>
+        </w:rPr>
+        <w:t>根据《广告法》</w:t>
+      </w:r>
+      <w:del w:id="3" w:author="lzf" w:date="2018-08-03T16:53:12Z">
+        <w:r>
+          <w:rPr>
+            <w:rFonts w:hint="eastAsia"/>
+            <w:sz w:val="22"/>
+            <w:szCs w:val="22"/>
+          </w:rPr>
+          <w:delText>、</w:delText>
+        </w:r>
+      </w:del>
+      <w:r>
+        <w:rPr>
+          <w:rFonts w:hint="eastAsia"/>
+          <w:sz w:val="22"/>
+          <w:szCs w:val="22"/>
+        </w:rPr>
+        <w:t>《合同法》</w:t>
+      </w:r>
+      <w:del w:id="4" w:author="lzf" w:date="2018-08-03T16:53:14Z">
+        <w:r>
+          <w:rPr>
+            <w:rFonts w:hint="eastAsia"/>
+            <w:sz w:val="22"/>
+            <w:szCs w:val="22"/>
+          </w:rPr>
+          <w:delText>、</w:delText>
+        </w:r>
+      </w:del>
+      <w:r>
+        <w:rPr>
+          <w:rFonts w:hint="eastAsia"/>
+          <w:sz w:val="22"/>
+          <w:szCs w:val="22"/>
+        </w:rPr>
+        <w:t>《广告管理条例》等相关法律的规定，</w:t>
+      </w:r>
+      <w:del w:id="5" w:author="lzf" w:date="2018-08-03T16:53:06Z">
+        <w:r>
+          <w:rPr>
+            <w:rFonts w:hint="eastAsia"/>
+            <w:sz w:val="22"/>
+            <w:szCs w:val="22"/>
+          </w:rPr>
+          <w:delText>乙方应当</w:delText>
+        </w:r>
+      </w:del>
+      <w:r>
+        <w:rPr>
+          <w:rFonts w:hint="eastAsia"/>
+          <w:sz w:val="22"/>
+          <w:szCs w:val="22"/>
+        </w:rPr>
+        <w:t>严格按照本合同的约定发布广告；甲方按照约定支付广告费用。</w:t>
+      </w:r>
+    </w:p>
+    <w:p>
+      <w:pPr>
+        <w:numPr>
+          <w:ilvl w:val="0"/>
+          <w:numId w:val="1"/>
+        </w:numPr>
+        <w:spacing w:line="360" w:lineRule="auto"/>
+        <w:rPr>
+          <w:sz w:val="22"/>
+          <w:szCs w:val="22"/>
+        </w:rPr>
+      </w:pPr>
+      <w:r>
+        <w:rPr>
+          <w:rFonts w:hint="eastAsia"/>
+          <w:sz w:val="22"/>
+          <w:szCs w:val="22"/>
+        </w:rPr>
+        <w:t>甲方在广告上线前</w:t>
+      </w:r>
+      <w:r>
+        <w:rPr>
+          <w:rFonts w:hint="eastAsia"/>
+          <w:sz w:val="22"/>
+          <w:szCs w:val="22"/>
+          <w:u w:val="single"/>
+        </w:rPr>
+        <w:t xml:space="preserve">     </w:t>
+      </w:r>
+      <w:r>
+        <w:rPr>
+          <w:rFonts w:hint="eastAsia"/>
+          <w:sz w:val="22"/>
+          <w:szCs w:val="22"/>
+        </w:rPr>
+        <w:t>天向乙方交付广告稿</w:t>
+      </w:r>
+      <w:ins w:id="6" w:author="lzf" w:date="2018-08-03T16:56:00Z">
+        <w:r>
+          <w:rPr>
+            <w:rFonts w:hint="eastAsia"/>
+            <w:sz w:val="22"/>
+            <w:szCs w:val="22"/>
+            <w:lang w:eastAsia="zh-CN"/>
+          </w:rPr>
+          <w:t>。</w:t>
+        </w:r>
+      </w:ins>
+      <w:del w:id="7" w:author="lzf" w:date="2018-08-03T16:55:59Z">
+        <w:r>
+          <w:rPr>
+            <w:rFonts w:hint="eastAsia"/>
+            <w:sz w:val="22"/>
+            <w:szCs w:val="22"/>
+          </w:rPr>
+          <w:delText>，</w:delText>
+        </w:r>
+      </w:del>
+      <w:r>
+        <w:rPr>
+          <w:rFonts w:hint="eastAsia"/>
+          <w:sz w:val="22"/>
+          <w:szCs w:val="22"/>
+        </w:rPr>
+        <w:t>未经甲方同意，乙方不得</w:t>
+      </w:r>
+      <w:ins w:id="8" w:author="lzf" w:date="2018-08-03T16:56:09Z">
+        <w:r>
+          <w:rPr>
+            <w:rFonts w:hint="eastAsia"/>
+            <w:sz w:val="22"/>
+            <w:szCs w:val="22"/>
+            <w:lang w:val="en-US" w:eastAsia="zh-CN"/>
+          </w:rPr>
+          <w:t>对</w:t>
+        </w:r>
+      </w:ins>
+      <w:ins w:id="9" w:author="lzf" w:date="2018-08-03T16:56:15Z">
+        <w:r>
+          <w:rPr>
+            <w:rFonts w:hint="eastAsia"/>
+            <w:sz w:val="22"/>
+            <w:szCs w:val="22"/>
+            <w:lang w:val="en-US" w:eastAsia="zh-CN"/>
+          </w:rPr>
+          <w:t>广告</w:t>
+        </w:r>
+      </w:ins>
+      <w:ins w:id="10" w:author="lzf" w:date="2018-08-03T16:56:18Z">
+        <w:r>
+          <w:rPr>
+            <w:rFonts w:hint="eastAsia"/>
+            <w:sz w:val="22"/>
+            <w:szCs w:val="22"/>
+            <w:lang w:val="en-US" w:eastAsia="zh-CN"/>
+          </w:rPr>
+          <w:t>稿</w:t>
+        </w:r>
+      </w:ins>
+      <w:r>
+        <w:rPr>
+          <w:rFonts w:hint="eastAsia"/>
+          <w:sz w:val="22"/>
+          <w:szCs w:val="22"/>
+        </w:rPr>
+        <w:t>进行任何改动。甲方需要改稿或者换稿的，需要最迟在乙方上线前</w:t>
+      </w:r>
+      <w:r>
+        <w:rPr>
+          <w:rFonts w:hint="eastAsia"/>
+          <w:sz w:val="22"/>
+          <w:szCs w:val="22"/>
+          <w:u w:val="single"/>
+        </w:rPr>
+        <w:t xml:space="preserve">     </w:t>
+      </w:r>
+      <w:r>
+        <w:rPr>
+          <w:rFonts w:hint="eastAsia"/>
+          <w:sz w:val="22"/>
+          <w:szCs w:val="22"/>
+        </w:rPr>
+        <w:t>个工作日以书面形式通知乙方，乙方应当尽可能满足甲方要求。如因甲方延迟交付广告稿导致乙方不能按合同约定发布广告的，乙方不承担责任。</w:t>
+      </w:r>
+    </w:p>
+    <w:p>
+      <w:pPr>
+        <w:numPr>
+          <w:ilvl w:val="0"/>
+          <w:numId w:val="1"/>
+        </w:numPr>
+        <w:spacing w:line="360" w:lineRule="auto"/>
+        <w:rPr>
+          <w:sz w:val="22"/>
+          <w:szCs w:val="22"/>
+        </w:rPr>
+      </w:pPr>
+      <w:r>
+        <w:rPr>
+          <w:rFonts w:hint="eastAsia"/>
+          <w:sz w:val="22"/>
+          <w:szCs w:val="22"/>
+        </w:rPr>
+        <w:t>甲方保证广告内容和提供</w:t>
+      </w:r>
+      <w:ins w:id="11" w:author="lzf" w:date="2018-08-03T16:57:09Z">
+        <w:r>
+          <w:rPr>
+            <w:rFonts w:hint="eastAsia"/>
+            <w:sz w:val="22"/>
+            <w:szCs w:val="22"/>
+            <w:lang w:val="en-US" w:eastAsia="zh-CN"/>
+          </w:rPr>
+          <w:t>的</w:t>
+        </w:r>
+      </w:ins>
+      <w:r>
+        <w:rPr>
+          <w:rFonts w:hint="eastAsia"/>
+          <w:sz w:val="22"/>
+          <w:szCs w:val="22"/>
+        </w:rPr>
+        <w:t>所有素材</w:t>
+      </w:r>
+      <w:del w:id="12" w:author="lzf" w:date="2018-08-03T16:57:10Z">
+        <w:r>
+          <w:rPr>
+            <w:rFonts w:hint="eastAsia"/>
+            <w:sz w:val="22"/>
+            <w:szCs w:val="22"/>
+          </w:rPr>
+          <w:delText>的</w:delText>
+        </w:r>
+      </w:del>
+      <w:r>
+        <w:rPr>
+          <w:rFonts w:hint="eastAsia"/>
+          <w:sz w:val="22"/>
+          <w:szCs w:val="22"/>
+        </w:rPr>
+        <w:t>真实、合法，不损害第三方权益。乙方有义务对甲方广告内容和素材作必要的审查，对发现可能不符合有关规定的内容，应当及时通知甲方修改，甲方拒不修改的，乙方有权拒绝发布广告。</w:t>
+      </w:r>
+    </w:p>
+    <w:p>
+      <w:pPr>
+        <w:numPr>
+          <w:ilvl w:val="0"/>
+          <w:numId w:val="1"/>
+        </w:numPr>
+        <w:spacing w:line="360" w:lineRule="auto"/>
+        <w:rPr>
+          <w:sz w:val="22"/>
+          <w:szCs w:val="22"/>
+        </w:rPr>
+      </w:pPr>
+      <w:r>
+        <w:rPr>
+          <w:rFonts w:hint="eastAsia"/>
+          <w:sz w:val="22"/>
+          <w:szCs w:val="22"/>
+        </w:rPr>
+        <w:t>因甲方广告内容和素材引起的纠纷，由甲方自行解决，乙方不承担任何责任，若给乙方造成损失的，由甲方赔偿。</w:t>
+      </w:r>
+    </w:p>
+    <w:p>
+      <w:pPr>
+        <w:numPr>
+          <w:ilvl w:val="0"/>
+          <w:numId w:val="1"/>
+        </w:numPr>
+        <w:spacing w:line="360" w:lineRule="auto"/>
+        <w:rPr>
+          <w:sz w:val="22"/>
+          <w:szCs w:val="22"/>
+        </w:rPr>
+      </w:pPr>
+      <w:r>
+        <w:rPr>
+          <w:rFonts w:hint="eastAsia"/>
+          <w:sz w:val="22"/>
+          <w:szCs w:val="22"/>
+        </w:rPr>
+        <w:t>乙方保证：上述媒体经营者（如果乙方即为媒体经营者，</w:t>
+      </w:r>
+      <w:ins w:id="13" w:author="lzf" w:date="2018-08-03T11:31:30Z">
+        <w:r>
+          <w:rPr>
+            <w:rFonts w:hint="eastAsia"/>
+            <w:sz w:val="22"/>
+            <w:szCs w:val="22"/>
+            <w:lang w:val="en-US" w:eastAsia="zh-CN"/>
+          </w:rPr>
+          <w:t>则</w:t>
+        </w:r>
+      </w:ins>
+      <w:del w:id="14" w:author="lzf" w:date="2018-08-03T11:31:28Z">
+        <w:r>
+          <w:rPr>
+            <w:rFonts w:hint="eastAsia"/>
+            <w:sz w:val="22"/>
+            <w:szCs w:val="22"/>
+          </w:rPr>
+          <w:delText>就是</w:delText>
+        </w:r>
+      </w:del>
+      <w:r>
+        <w:rPr>
+          <w:rFonts w:hint="eastAsia"/>
+          <w:sz w:val="22"/>
+          <w:szCs w:val="22"/>
+        </w:rPr>
+        <w:t>指乙方。下同）对其媒体或者广告载体享有合法且充分的权利，有权进行本协议所述的广告合作。如果因媒体经营者的权利瑕疵导致甲方因为在上述媒体/广告载体投放广告而被第三人主张权利，或者被行政机关处罚的，概与甲方无关，乙方及媒体经营者应当负责解决，甲方无需承担任何责任；如果甲方因按照生效的法律文书而先行承担赔偿责任或者接受行政处罚的，乙方应当赔偿甲方所受的全部损失。</w:t>
+      </w:r>
+    </w:p>
+    <w:p>
+      <w:pPr>
+        <w:numPr>
+          <w:ilvl w:val="0"/>
+          <w:numId w:val="1"/>
+        </w:numPr>
+        <w:spacing w:line="360" w:lineRule="auto"/>
+        <w:rPr>
+          <w:sz w:val="22"/>
+          <w:szCs w:val="22"/>
+        </w:rPr>
+      </w:pPr>
+      <w:r>
+        <w:rPr>
+          <w:rFonts w:hint="eastAsia"/>
+          <w:sz w:val="22"/>
+          <w:szCs w:val="22"/>
+        </w:rPr>
+        <w:t>乙方自收到甲方调整广告投放计划的书面</w:t>
+      </w:r>
+      <w:del w:id="15" w:author="lzf" w:date="2018-08-03T11:37:18Z">
+        <w:r>
+          <w:rPr>
+            <w:rFonts w:hint="eastAsia"/>
+            <w:sz w:val="22"/>
+            <w:szCs w:val="22"/>
+          </w:rPr>
+          <w:delText>（含电子邮件）</w:delText>
+        </w:r>
+      </w:del>
+      <w:r>
+        <w:rPr>
+          <w:rFonts w:hint="eastAsia"/>
+          <w:sz w:val="22"/>
+          <w:szCs w:val="22"/>
+        </w:rPr>
+        <w:t>通知</w:t>
+      </w:r>
+      <w:ins w:id="16" w:author="lzf" w:date="2018-08-03T11:37:18Z">
+        <w:r>
+          <w:rPr>
+            <w:rFonts w:hint="eastAsia"/>
+            <w:sz w:val="22"/>
+            <w:szCs w:val="22"/>
+          </w:rPr>
+          <w:t>（含电子邮件）</w:t>
+        </w:r>
+      </w:ins>
+      <w:r>
+        <w:rPr>
+          <w:rFonts w:hint="eastAsia"/>
+          <w:sz w:val="22"/>
+          <w:szCs w:val="22"/>
+        </w:rPr>
+        <w:t>之日起三个工作日内必须完成调整；乙方自收到甲方</w:t>
+      </w:r>
+      <w:del w:id="17" w:author="lzf" w:date="2018-08-03T11:39:31Z">
+        <w:r>
+          <w:rPr>
+            <w:rFonts w:hint="eastAsia"/>
+            <w:sz w:val="22"/>
+            <w:szCs w:val="22"/>
+          </w:rPr>
+          <w:delText>书面</w:delText>
+        </w:r>
+      </w:del>
+      <w:del w:id="18" w:author="lzf" w:date="2018-08-03T11:39:20Z">
+        <w:r>
+          <w:rPr>
+            <w:rFonts w:hint="eastAsia"/>
+            <w:sz w:val="22"/>
+            <w:szCs w:val="22"/>
+          </w:rPr>
+          <w:delText>（含电子邮件）</w:delText>
+        </w:r>
+      </w:del>
+      <w:r>
+        <w:rPr>
+          <w:rFonts w:hint="eastAsia"/>
+          <w:sz w:val="22"/>
+          <w:szCs w:val="22"/>
+        </w:rPr>
+        <w:t>更换网幅广告</w:t>
+      </w:r>
+      <w:ins w:id="19" w:author="lzf" w:date="2018-08-03T11:39:31Z">
+        <w:r>
+          <w:rPr>
+            <w:rFonts w:hint="eastAsia"/>
+            <w:sz w:val="22"/>
+            <w:szCs w:val="22"/>
+          </w:rPr>
+          <w:t>书面</w:t>
+        </w:r>
+      </w:ins>
+      <w:r>
+        <w:rPr>
+          <w:rFonts w:hint="eastAsia"/>
+          <w:sz w:val="22"/>
+          <w:szCs w:val="22"/>
+        </w:rPr>
+        <w:t>通知</w:t>
+      </w:r>
+      <w:ins w:id="20" w:author="lzf" w:date="2018-08-03T11:39:20Z">
+        <w:r>
+          <w:rPr>
+            <w:rFonts w:hint="eastAsia"/>
+            <w:sz w:val="22"/>
+            <w:szCs w:val="22"/>
+          </w:rPr>
+          <w:t>（含电子邮件）</w:t>
+        </w:r>
+      </w:ins>
+      <w:r>
+        <w:rPr>
+          <w:rFonts w:hint="eastAsia"/>
+          <w:sz w:val="22"/>
+          <w:szCs w:val="22"/>
+        </w:rPr>
+        <w:t>和网幅广告文件之日起两个工作日内必须完成相应的更换。</w:t>
+      </w:r>
+    </w:p>
+    <w:p>
+      <w:pPr>
+        <w:numPr>
+          <w:ilvl w:val="0"/>
+          <w:numId w:val="1"/>
+        </w:numPr>
+        <w:spacing w:line="360" w:lineRule="auto"/>
+        <w:rPr>
+          <w:sz w:val="22"/>
+          <w:szCs w:val="22"/>
+        </w:rPr>
+      </w:pPr>
+      <w:r>
+        <w:rPr>
+          <w:rFonts w:hint="eastAsia"/>
+          <w:sz w:val="22"/>
+          <w:szCs w:val="22"/>
+        </w:rPr>
+        <w:t>甲方未能按照约定支付广告费用的，每逾期一天，应向乙方支付应付款项的</w:t>
+      </w:r>
+      <w:r>
+        <w:rPr>
+          <w:rFonts w:hint="eastAsia"/>
+          <w:sz w:val="22"/>
+          <w:szCs w:val="22"/>
+          <w:lang w:val="en-US" w:eastAsia="zh-CN"/>
+        </w:rPr>
+        <w:t>1</w:t>
+      </w:r>
+      <w:r>
+        <w:rPr>
+          <w:sz w:val="22"/>
+          <w:szCs w:val="22"/>
+        </w:rPr>
+        <w:t>‰</w:t>
+      </w:r>
+      <w:r>
+        <w:rPr>
+          <w:rFonts w:hint="eastAsia"/>
+          <w:sz w:val="22"/>
+          <w:szCs w:val="22"/>
+        </w:rPr>
+        <w:t>作为违约金。</w:t>
+      </w:r>
+    </w:p>
+    <w:p>
+      <w:pPr>
+        <w:numPr>
+          <w:ilvl w:val="0"/>
+          <w:numId w:val="1"/>
+        </w:numPr>
+        <w:spacing w:line="360" w:lineRule="auto"/>
+        <w:rPr>
+          <w:sz w:val="22"/>
+          <w:szCs w:val="22"/>
+        </w:rPr>
+      </w:pPr>
+      <w:r>
+        <w:rPr>
+          <w:rFonts w:hint="eastAsia"/>
+          <w:sz w:val="22"/>
+          <w:szCs w:val="22"/>
+        </w:rPr>
+        <w:t>乙方未能按照约定发布（包括但不限于错发、漏发、少发）甲方广告的，如果甲方尚未付款，则乙方无权要求甲方支付广告款；如果甲方已经付款，则乙方必须提供同等重要且经甲方认可的广告位，为甲方重发广告。</w:t>
+      </w:r>
+      <w:ins w:id="21" w:author="lzf" w:date="2018-08-03T16:58:51Z">
+        <w:r>
+          <w:rPr>
+            <w:rFonts w:hint="eastAsia"/>
+            <w:sz w:val="22"/>
+            <w:szCs w:val="22"/>
+            <w:lang w:val="en-US" w:eastAsia="zh-CN"/>
+          </w:rPr>
+          <w:t>若</w:t>
+        </w:r>
+      </w:ins>
+      <w:ins w:id="22" w:author="lzf" w:date="2018-08-03T16:58:54Z">
+        <w:r>
+          <w:rPr>
+            <w:rFonts w:hint="eastAsia"/>
+            <w:sz w:val="22"/>
+            <w:szCs w:val="22"/>
+            <w:lang w:val="en-US" w:eastAsia="zh-CN"/>
+          </w:rPr>
+          <w:t>乙方</w:t>
+        </w:r>
+      </w:ins>
+      <w:ins w:id="23" w:author="lzf" w:date="2018-08-03T16:58:55Z">
+        <w:r>
+          <w:rPr>
+            <w:rFonts w:hint="eastAsia"/>
+            <w:sz w:val="22"/>
+            <w:szCs w:val="22"/>
+            <w:lang w:val="en-US" w:eastAsia="zh-CN"/>
+          </w:rPr>
+          <w:t>不能</w:t>
+        </w:r>
+      </w:ins>
+      <w:ins w:id="24" w:author="lzf" w:date="2018-08-03T16:58:57Z">
+        <w:r>
+          <w:rPr>
+            <w:rFonts w:hint="eastAsia"/>
+            <w:sz w:val="22"/>
+            <w:szCs w:val="22"/>
+            <w:lang w:val="en-US" w:eastAsia="zh-CN"/>
+          </w:rPr>
+          <w:t>达成</w:t>
+        </w:r>
+      </w:ins>
+      <w:ins w:id="25" w:author="lzf" w:date="2018-08-03T16:58:58Z">
+        <w:r>
+          <w:rPr>
+            <w:rFonts w:hint="eastAsia"/>
+            <w:sz w:val="22"/>
+            <w:szCs w:val="22"/>
+            <w:lang w:val="en-US" w:eastAsia="zh-CN"/>
+          </w:rPr>
+          <w:t>或</w:t>
+        </w:r>
+      </w:ins>
+      <w:ins w:id="26" w:author="lzf" w:date="2018-08-03T16:59:00Z">
+        <w:r>
+          <w:rPr>
+            <w:rFonts w:hint="eastAsia"/>
+            <w:sz w:val="22"/>
+            <w:szCs w:val="22"/>
+            <w:lang w:val="en-US" w:eastAsia="zh-CN"/>
+          </w:rPr>
+          <w:t>拒绝</w:t>
+        </w:r>
+      </w:ins>
+      <w:ins w:id="27" w:author="lzf" w:date="2018-08-03T16:59:08Z">
+        <w:r>
+          <w:rPr>
+            <w:rFonts w:hint="eastAsia"/>
+            <w:sz w:val="22"/>
+            <w:szCs w:val="22"/>
+            <w:lang w:val="en-US" w:eastAsia="zh-CN"/>
+          </w:rPr>
+          <w:t>前述</w:t>
+        </w:r>
+      </w:ins>
+      <w:ins w:id="28" w:author="lzf" w:date="2018-08-03T16:59:10Z">
+        <w:r>
+          <w:rPr>
+            <w:rFonts w:hint="eastAsia"/>
+            <w:sz w:val="22"/>
+            <w:szCs w:val="22"/>
+            <w:lang w:val="en-US" w:eastAsia="zh-CN"/>
+          </w:rPr>
+          <w:t>补救</w:t>
+        </w:r>
+      </w:ins>
+      <w:ins w:id="29" w:author="lzf" w:date="2018-08-03T16:59:12Z">
+        <w:r>
+          <w:rPr>
+            <w:rFonts w:hint="eastAsia"/>
+            <w:sz w:val="22"/>
+            <w:szCs w:val="22"/>
+            <w:lang w:val="en-US" w:eastAsia="zh-CN"/>
+          </w:rPr>
+          <w:t>措施的，</w:t>
+        </w:r>
+      </w:ins>
+      <w:ins w:id="30" w:author="lzf" w:date="2018-08-03T16:59:42Z">
+        <w:r>
+          <w:rPr>
+            <w:rFonts w:hint="eastAsia"/>
+            <w:sz w:val="22"/>
+            <w:szCs w:val="22"/>
+            <w:lang w:val="en-US" w:eastAsia="zh-CN"/>
+          </w:rPr>
+          <w:t>乙方</w:t>
+        </w:r>
+      </w:ins>
+      <w:ins w:id="31" w:author="lzf" w:date="2018-08-03T16:59:48Z">
+        <w:r>
+          <w:rPr>
+            <w:rFonts w:hint="eastAsia"/>
+            <w:sz w:val="22"/>
+            <w:szCs w:val="22"/>
+            <w:lang w:val="en-US" w:eastAsia="zh-CN"/>
+          </w:rPr>
+          <w:t>应当</w:t>
+        </w:r>
+      </w:ins>
+      <w:ins w:id="32" w:author="lzf" w:date="2018-08-03T16:59:50Z">
+        <w:r>
+          <w:rPr>
+            <w:rFonts w:hint="eastAsia"/>
+            <w:sz w:val="22"/>
+            <w:szCs w:val="22"/>
+            <w:lang w:val="en-US" w:eastAsia="zh-CN"/>
+          </w:rPr>
+          <w:t>全额</w:t>
+        </w:r>
+      </w:ins>
+      <w:ins w:id="33" w:author="lzf" w:date="2018-08-03T16:59:53Z">
+        <w:r>
+          <w:rPr>
+            <w:rFonts w:hint="eastAsia"/>
+            <w:sz w:val="22"/>
+            <w:szCs w:val="22"/>
+            <w:lang w:val="en-US" w:eastAsia="zh-CN"/>
+          </w:rPr>
+          <w:t>退还</w:t>
+        </w:r>
+      </w:ins>
+      <w:ins w:id="34" w:author="lzf" w:date="2018-08-03T16:59:55Z">
+        <w:r>
+          <w:rPr>
+            <w:rFonts w:hint="eastAsia"/>
+            <w:sz w:val="22"/>
+            <w:szCs w:val="22"/>
+            <w:lang w:val="en-US" w:eastAsia="zh-CN"/>
+          </w:rPr>
+          <w:t>甲方</w:t>
+        </w:r>
+      </w:ins>
+      <w:ins w:id="35" w:author="lzf" w:date="2018-08-03T16:59:56Z">
+        <w:r>
+          <w:rPr>
+            <w:rFonts w:hint="eastAsia"/>
+            <w:sz w:val="22"/>
+            <w:szCs w:val="22"/>
+            <w:lang w:val="en-US" w:eastAsia="zh-CN"/>
+          </w:rPr>
+          <w:t>已</w:t>
+        </w:r>
+      </w:ins>
+      <w:ins w:id="36" w:author="lzf" w:date="2018-08-03T16:59:57Z">
+        <w:r>
+          <w:rPr>
+            <w:rFonts w:hint="eastAsia"/>
+            <w:sz w:val="22"/>
+            <w:szCs w:val="22"/>
+            <w:lang w:val="en-US" w:eastAsia="zh-CN"/>
+          </w:rPr>
+          <w:t>支付的</w:t>
+        </w:r>
+      </w:ins>
+      <w:ins w:id="37" w:author="lzf" w:date="2018-08-03T17:00:03Z">
+        <w:r>
+          <w:rPr>
+            <w:rFonts w:hint="eastAsia"/>
+            <w:sz w:val="22"/>
+            <w:szCs w:val="22"/>
+            <w:lang w:val="en-US" w:eastAsia="zh-CN"/>
+          </w:rPr>
+          <w:t>款项</w:t>
+        </w:r>
+      </w:ins>
+      <w:ins w:id="38" w:author="lzf" w:date="2018-08-03T17:00:04Z">
+        <w:r>
+          <w:rPr>
+            <w:rFonts w:hint="eastAsia"/>
+            <w:sz w:val="22"/>
+            <w:szCs w:val="22"/>
+            <w:lang w:val="en-US" w:eastAsia="zh-CN"/>
+          </w:rPr>
+          <w:t>，</w:t>
+        </w:r>
+      </w:ins>
+      <w:ins w:id="39" w:author="lzf" w:date="2018-08-03T17:00:06Z">
+        <w:r>
+          <w:rPr>
+            <w:rFonts w:hint="eastAsia"/>
+            <w:sz w:val="22"/>
+            <w:szCs w:val="22"/>
+            <w:lang w:val="en-US" w:eastAsia="zh-CN"/>
+          </w:rPr>
+          <w:t>并</w:t>
+        </w:r>
+      </w:ins>
+      <w:ins w:id="40" w:author="lzf" w:date="2018-08-03T17:00:09Z">
+        <w:r>
+          <w:rPr>
+            <w:rFonts w:hint="eastAsia"/>
+            <w:sz w:val="22"/>
+            <w:szCs w:val="22"/>
+            <w:lang w:val="en-US" w:eastAsia="zh-CN"/>
+          </w:rPr>
+          <w:t>支付</w:t>
+        </w:r>
+      </w:ins>
+      <w:ins w:id="41" w:author="lzf" w:date="2018-08-03T17:00:11Z">
+        <w:r>
+          <w:rPr>
+            <w:rFonts w:hint="eastAsia"/>
+            <w:sz w:val="22"/>
+            <w:szCs w:val="22"/>
+            <w:lang w:val="en-US" w:eastAsia="zh-CN"/>
+          </w:rPr>
+          <w:t>本</w:t>
+        </w:r>
+      </w:ins>
+      <w:ins w:id="42" w:author="lzf" w:date="2018-08-03T17:00:12Z">
+        <w:r>
+          <w:rPr>
+            <w:rFonts w:hint="eastAsia"/>
+            <w:sz w:val="22"/>
+            <w:szCs w:val="22"/>
+            <w:lang w:val="en-US" w:eastAsia="zh-CN"/>
+          </w:rPr>
+          <w:t>合同</w:t>
+        </w:r>
+      </w:ins>
+      <w:ins w:id="43" w:author="lzf" w:date="2018-08-03T17:00:29Z">
+        <w:r>
+          <w:rPr>
+            <w:rFonts w:hint="eastAsia"/>
+            <w:sz w:val="22"/>
+            <w:szCs w:val="22"/>
+            <w:lang w:val="en-US" w:eastAsia="zh-CN"/>
+          </w:rPr>
+          <w:t>总价的</w:t>
+        </w:r>
+      </w:ins>
+      <w:ins w:id="44" w:author="lzf" w:date="2018-08-03T17:00:30Z">
+        <w:r>
+          <w:rPr>
+            <w:rFonts w:hint="eastAsia"/>
+            <w:sz w:val="22"/>
+            <w:szCs w:val="22"/>
+            <w:lang w:val="en-US" w:eastAsia="zh-CN"/>
+          </w:rPr>
+          <w:t>30%</w:t>
+        </w:r>
+      </w:ins>
+      <w:ins w:id="45" w:author="lzf" w:date="2018-08-03T17:00:32Z">
+        <w:r>
+          <w:rPr>
+            <w:rFonts w:hint="eastAsia"/>
+            <w:sz w:val="22"/>
+            <w:szCs w:val="22"/>
+            <w:lang w:val="en-US" w:eastAsia="zh-CN"/>
+          </w:rPr>
+          <w:t>作为</w:t>
+        </w:r>
+      </w:ins>
+      <w:ins w:id="46" w:author="lzf" w:date="2018-08-03T17:00:35Z">
+        <w:r>
+          <w:rPr>
+            <w:rFonts w:hint="eastAsia"/>
+            <w:sz w:val="22"/>
+            <w:szCs w:val="22"/>
+            <w:lang w:val="en-US" w:eastAsia="zh-CN"/>
+          </w:rPr>
+          <w:t>违约</w:t>
+        </w:r>
+      </w:ins>
+      <w:ins w:id="47" w:author="lzf" w:date="2018-08-03T17:00:36Z">
+        <w:r>
+          <w:rPr>
+            <w:rFonts w:hint="eastAsia"/>
+            <w:sz w:val="22"/>
+            <w:szCs w:val="22"/>
+            <w:lang w:val="en-US" w:eastAsia="zh-CN"/>
+          </w:rPr>
+          <w:t>金</w:t>
+        </w:r>
+      </w:ins>
+      <w:ins w:id="48" w:author="lzf" w:date="2018-08-03T17:00:39Z">
+        <w:r>
+          <w:rPr>
+            <w:rFonts w:hint="eastAsia"/>
+            <w:sz w:val="22"/>
+            <w:szCs w:val="22"/>
+            <w:lang w:val="en-US" w:eastAsia="zh-CN"/>
+          </w:rPr>
+          <w:t>。</w:t>
+        </w:r>
+      </w:ins>
+      <w:r>
+        <w:rPr>
+          <w:rFonts w:hint="eastAsia"/>
+          <w:sz w:val="22"/>
+          <w:szCs w:val="22"/>
+        </w:rPr>
+        <w:t>如果乙方的行为给甲方造成其它直接经济损失的，乙方还应当负责向甲方全额赔偿。</w:t>
+      </w:r>
+    </w:p>
+    <w:p>
+      <w:pPr>
+        <w:numPr>
+          <w:ilvl w:val="0"/>
+          <w:numId w:val="1"/>
+        </w:numPr>
+        <w:spacing w:line="360" w:lineRule="auto"/>
+        <w:rPr>
+          <w:sz w:val="22"/>
+          <w:szCs w:val="22"/>
+        </w:rPr>
+      </w:pPr>
+      <w:commentRangeStart w:id="0"/>
+      <w:r>
+        <w:rPr>
+          <w:rFonts w:hint="eastAsia"/>
+          <w:sz w:val="22"/>
+          <w:szCs w:val="22"/>
+        </w:rPr>
+        <w:t>乙方发布广告后，应当及时向甲方提供</w:t>
+      </w:r>
+      <w:r>
+        <w:rPr>
+          <w:rFonts w:hint="eastAsia"/>
+          <w:sz w:val="22"/>
+          <w:szCs w:val="22"/>
+          <w:rPrChange w:id="49" w:author="lzf" w:date="2018-08-03T11:51:18Z">
+            <w:rPr>
+              <w:rFonts w:hint="eastAsia"/>
+            </w:rPr>
+          </w:rPrChange>
+        </w:rPr>
+        <w:t>广告截屏</w:t>
+      </w:r>
+      <w:ins w:id="50" w:author="lzf" w:date="2018-08-03T17:04:45Z">
+        <w:r>
+          <w:rPr>
+            <w:rFonts w:hint="eastAsia"/>
+            <w:sz w:val="22"/>
+            <w:szCs w:val="22"/>
+            <w:lang w:eastAsia="zh-CN"/>
+          </w:rPr>
+          <w:t>、</w:t>
+        </w:r>
+      </w:ins>
+      <w:ins w:id="51" w:author="lzf" w:date="2018-08-03T17:04:48Z">
+        <w:r>
+          <w:rPr>
+            <w:rFonts w:hint="eastAsia"/>
+            <w:sz w:val="22"/>
+            <w:szCs w:val="22"/>
+            <w:lang w:val="en-US" w:eastAsia="zh-CN"/>
+          </w:rPr>
+          <w:t>现场</w:t>
+        </w:r>
+      </w:ins>
+      <w:ins w:id="52" w:author="lzf" w:date="2018-08-03T17:05:01Z">
+        <w:r>
+          <w:rPr>
+            <w:rFonts w:hint="eastAsia"/>
+            <w:sz w:val="22"/>
+            <w:szCs w:val="22"/>
+            <w:lang w:val="en-US" w:eastAsia="zh-CN"/>
+          </w:rPr>
+          <w:t>照片</w:t>
+        </w:r>
+      </w:ins>
+      <w:ins w:id="53" w:author="lzf" w:date="2018-08-03T17:05:09Z">
+        <w:r>
+          <w:rPr>
+            <w:rFonts w:hint="eastAsia"/>
+            <w:sz w:val="22"/>
+            <w:szCs w:val="22"/>
+            <w:lang w:val="en-US" w:eastAsia="zh-CN"/>
+          </w:rPr>
+          <w:t>等</w:t>
+        </w:r>
+      </w:ins>
+      <w:ins w:id="54" w:author="lzf" w:date="2018-08-03T17:05:13Z">
+        <w:r>
+          <w:rPr>
+            <w:rFonts w:hint="eastAsia"/>
+            <w:sz w:val="22"/>
+            <w:szCs w:val="22"/>
+            <w:lang w:val="en-US" w:eastAsia="zh-CN"/>
+          </w:rPr>
+          <w:t>广告</w:t>
+        </w:r>
+      </w:ins>
+      <w:ins w:id="55" w:author="lzf" w:date="2018-08-03T17:05:15Z">
+        <w:r>
+          <w:rPr>
+            <w:rFonts w:hint="eastAsia"/>
+            <w:sz w:val="22"/>
+            <w:szCs w:val="22"/>
+            <w:lang w:val="en-US" w:eastAsia="zh-CN"/>
+          </w:rPr>
+          <w:t>投放</w:t>
+        </w:r>
+      </w:ins>
+      <w:ins w:id="56" w:author="lzf" w:date="2018-08-03T17:05:17Z">
+        <w:r>
+          <w:rPr>
+            <w:rFonts w:hint="eastAsia"/>
+            <w:sz w:val="22"/>
+            <w:szCs w:val="22"/>
+            <w:lang w:val="en-US" w:eastAsia="zh-CN"/>
+          </w:rPr>
+          <w:t>效果</w:t>
+        </w:r>
+      </w:ins>
+      <w:ins w:id="57" w:author="lzf" w:date="2018-08-03T17:05:18Z">
+        <w:r>
+          <w:rPr>
+            <w:rFonts w:hint="eastAsia"/>
+            <w:sz w:val="22"/>
+            <w:szCs w:val="22"/>
+            <w:lang w:val="en-US" w:eastAsia="zh-CN"/>
+          </w:rPr>
+          <w:t>凭证</w:t>
+        </w:r>
+      </w:ins>
+      <w:r>
+        <w:rPr>
+          <w:rFonts w:hint="eastAsia"/>
+          <w:sz w:val="22"/>
+          <w:szCs w:val="22"/>
+          <w:rPrChange w:id="58" w:author="lzf" w:date="2018-08-03T11:51:18Z">
+            <w:rPr>
+              <w:rFonts w:hint="eastAsia"/>
+            </w:rPr>
+          </w:rPrChange>
+        </w:rPr>
+        <w:t>和监测报告，以便甲方确认</w:t>
+      </w:r>
+      <w:r>
+        <w:rPr>
+          <w:rFonts w:hint="eastAsia"/>
+          <w:sz w:val="22"/>
+          <w:szCs w:val="22"/>
+        </w:rPr>
+        <w:t>。乙方保证监测数据的真实性与准确性。因非甲方原因监测不到点击效果的，乙方</w:t>
+      </w:r>
+      <w:ins w:id="59" w:author="lzf" w:date="2018-08-03T14:17:06Z">
+        <w:r>
+          <w:rPr>
+            <w:rFonts w:hint="eastAsia"/>
+            <w:sz w:val="22"/>
+            <w:szCs w:val="22"/>
+            <w:lang w:val="en-US" w:eastAsia="zh-CN"/>
+          </w:rPr>
+          <w:t>应</w:t>
+        </w:r>
+      </w:ins>
+      <w:del w:id="60" w:author="lzf" w:date="2018-08-03T14:17:03Z">
+        <w:r>
+          <w:rPr>
+            <w:rFonts w:hint="eastAsia"/>
+            <w:sz w:val="22"/>
+            <w:szCs w:val="22"/>
+          </w:rPr>
+          <w:delText>将</w:delText>
+        </w:r>
+      </w:del>
+      <w:del w:id="61" w:author="lzf" w:date="2018-08-03T14:17:02Z">
+        <w:r>
+          <w:rPr>
+            <w:rFonts w:hint="eastAsia"/>
+            <w:sz w:val="22"/>
+            <w:szCs w:val="22"/>
+          </w:rPr>
+          <w:delText>承担</w:delText>
+        </w:r>
+      </w:del>
+      <w:del w:id="62" w:author="lzf" w:date="2018-08-03T14:16:56Z">
+        <w:r>
+          <w:rPr>
+            <w:rFonts w:hint="eastAsia"/>
+            <w:sz w:val="22"/>
+            <w:szCs w:val="22"/>
+          </w:rPr>
+          <w:delText>调查</w:delText>
+        </w:r>
+      </w:del>
+      <w:r>
+        <w:rPr>
+          <w:rFonts w:hint="eastAsia"/>
+          <w:sz w:val="22"/>
+          <w:szCs w:val="22"/>
+        </w:rPr>
+        <w:t>主导</w:t>
+      </w:r>
+      <w:ins w:id="63" w:author="lzf" w:date="2018-08-03T14:17:11Z">
+        <w:r>
+          <w:rPr>
+            <w:rFonts w:hint="eastAsia"/>
+            <w:sz w:val="22"/>
+            <w:szCs w:val="22"/>
+            <w:lang w:val="en-US" w:eastAsia="zh-CN"/>
+          </w:rPr>
+          <w:t>调查</w:t>
+        </w:r>
+      </w:ins>
+      <w:ins w:id="64" w:author="lzf" w:date="2018-08-03T14:17:12Z">
+        <w:r>
+          <w:rPr>
+            <w:rFonts w:hint="eastAsia"/>
+            <w:sz w:val="22"/>
+            <w:szCs w:val="22"/>
+            <w:lang w:val="en-US" w:eastAsia="zh-CN"/>
+          </w:rPr>
+          <w:t>事故</w:t>
+        </w:r>
+      </w:ins>
+      <w:ins w:id="65" w:author="lzf" w:date="2018-08-03T14:17:14Z">
+        <w:r>
+          <w:rPr>
+            <w:rFonts w:hint="eastAsia"/>
+            <w:sz w:val="22"/>
+            <w:szCs w:val="22"/>
+            <w:lang w:val="en-US" w:eastAsia="zh-CN"/>
+          </w:rPr>
+          <w:t>原因</w:t>
+        </w:r>
+      </w:ins>
+      <w:del w:id="66" w:author="lzf" w:date="2018-08-03T14:17:09Z">
+        <w:r>
+          <w:rPr>
+            <w:rFonts w:hint="eastAsia"/>
+            <w:sz w:val="22"/>
+            <w:szCs w:val="22"/>
+          </w:rPr>
+          <w:delText>方</w:delText>
+        </w:r>
+      </w:del>
+      <w:r>
+        <w:rPr>
+          <w:rFonts w:hint="eastAsia"/>
+          <w:sz w:val="22"/>
+          <w:szCs w:val="22"/>
+        </w:rPr>
+        <w:t>，</w:t>
+      </w:r>
+      <w:ins w:id="67" w:author="lzf" w:date="2018-08-03T14:17:20Z">
+        <w:r>
+          <w:rPr>
+            <w:rFonts w:hint="eastAsia"/>
+            <w:sz w:val="22"/>
+            <w:szCs w:val="22"/>
+            <w:lang w:val="en-US" w:eastAsia="zh-CN"/>
+          </w:rPr>
+          <w:t>并</w:t>
+        </w:r>
+      </w:ins>
+      <w:r>
+        <w:rPr>
+          <w:rFonts w:hint="eastAsia"/>
+          <w:sz w:val="22"/>
+          <w:szCs w:val="22"/>
+        </w:rPr>
+        <w:t>协调最终事故责任方的广告补偿，直到符合甲方要求。</w:t>
+      </w:r>
+      <w:commentRangeEnd w:id="0"/>
+      <w:r>
+        <w:commentReference w:id="0"/>
+      </w:r>
+    </w:p>
+    <w:p>
+      <w:pPr>
+        <w:numPr>
+          <w:ilvl w:val="0"/>
+          <w:numId w:val="0"/>
+        </w:numPr>
+        <w:spacing w:line="360" w:lineRule="auto"/>
+        <w:ind w:left="0" w:firstLine="0"/>
+        <w:rPr>
+          <w:rFonts w:hint="eastAsia"/>
+          <w:sz w:val="22"/>
+          <w:szCs w:val="22"/>
+        </w:rPr>
+      </w:pPr>
+      <w:r>
+        <w:rPr>
+          <w:rFonts w:hint="eastAsia"/>
+          <w:sz w:val="22"/>
+          <w:szCs w:val="22"/>
+          <w:lang w:val="en-US" w:eastAsia="zh-CN"/>
+        </w:rPr>
+        <w:t>10、</w:t>
+      </w:r>
+      <w:r>
+        <w:rPr>
+          <w:rFonts w:hint="eastAsia"/>
+          <w:sz w:val="22"/>
+          <w:szCs w:val="22"/>
+        </w:rPr>
+        <w:t>甲方应当于本合同项下每个自然月的广告发布完毕后的</w:t>
+      </w:r>
+      <w:r>
+        <w:rPr>
+          <w:rFonts w:hint="eastAsia"/>
+          <w:sz w:val="22"/>
+          <w:szCs w:val="22"/>
+          <w:u w:val="single" w:color="auto"/>
+          <w:lang w:val="en-US" w:eastAsia="zh-CN"/>
+        </w:rPr>
+        <w:t xml:space="preserve"> 15 </w:t>
+      </w:r>
+      <w:r>
+        <w:rPr>
+          <w:rFonts w:hint="eastAsia"/>
+          <w:sz w:val="22"/>
+          <w:szCs w:val="22"/>
+        </w:rPr>
+        <w:t>个工作日内，就当月所</w:t>
+      </w:r>
+    </w:p>
+    <w:p>
+      <w:pPr>
+        <w:numPr>
+          <w:ilvl w:val="0"/>
+          <w:numId w:val="0"/>
+        </w:numPr>
+        <w:spacing w:line="360" w:lineRule="auto"/>
+        <w:ind w:left="0" w:firstLine="0"/>
+        <w:rPr>
+          <w:sz w:val="22"/>
+          <w:szCs w:val="22"/>
+        </w:rPr>
+      </w:pPr>
+      <w:r>
+        <w:rPr>
+          <w:rFonts w:hint="eastAsia"/>
+          <w:sz w:val="22"/>
+          <w:szCs w:val="22"/>
+          <w:lang w:val="en-US" w:eastAsia="zh-CN"/>
+        </w:rPr>
+        <w:t xml:space="preserve">    </w:t>
+      </w:r>
+      <w:r>
+        <w:rPr>
+          <w:rFonts w:hint="eastAsia"/>
+          <w:sz w:val="22"/>
+          <w:szCs w:val="22"/>
+        </w:rPr>
+        <w:t>发布广告提出书面形式的异议，未提出或者逾期提出的，视为广告成功发布。</w:t>
+      </w:r>
+    </w:p>
+    <w:p>
+      <w:pPr>
+        <w:spacing w:line="360" w:lineRule="auto"/>
+        <w:ind w:left="440" w:hanging="440" w:hangingChars="200"/>
+        <w:rPr>
+          <w:sz w:val="22"/>
+          <w:szCs w:val="22"/>
+        </w:rPr>
+      </w:pPr>
+      <w:r>
+        <w:rPr>
+          <w:rFonts w:hint="eastAsia"/>
+          <w:sz w:val="22"/>
+          <w:szCs w:val="22"/>
+        </w:rPr>
+        <w:t>1</w:t>
+      </w:r>
+      <w:r>
+        <w:rPr>
+          <w:rFonts w:hint="eastAsia"/>
+          <w:sz w:val="22"/>
+          <w:szCs w:val="22"/>
+          <w:lang w:val="en-US" w:eastAsia="zh-CN"/>
+        </w:rPr>
+        <w:t>1</w:t>
+      </w:r>
+      <w:r>
+        <w:rPr>
+          <w:rFonts w:hint="eastAsia"/>
+          <w:sz w:val="22"/>
+          <w:szCs w:val="22"/>
         </w:rPr>
         <w:t>、</w:t>
       </w:r>
-      <w:r>
-        <w:rPr>
-          <w:sz w:val="22"/>
-        </w:rPr>
-        <w:t>《合同法</w:t>
-      </w:r>
-      <w:r>
-        <w:rPr>
-          <w:color w:val="FF0000"/>
-          <w:sz w:val="22"/>
-        </w:rPr>
-        <w:t>》、《广告管理条例</w:t>
-      </w:r>
-      <w:r>
-        <w:rPr>
-          <w:sz w:val="22"/>
-        </w:rPr>
-        <w:t>》等相关法律的规定,</w:t>
-      </w:r>
-      <w:r>
-        <w:rPr>
-          <w:color w:val="FF0000"/>
-          <w:sz w:val="22"/>
-        </w:rPr>
-        <w:t>乙方应当</w:t>
-      </w:r>
-      <w:r>
-        <w:rPr>
-          <w:sz w:val="22"/>
-        </w:rPr>
-        <w:t>严格按照本合同的约定发</w:t>
-      </w:r>
-    </w:p>
-    <w:p>
-      <w:r>
-        <w:rPr>
-          <w:color w:val="00FF00"/>
-          <w:sz w:val="22"/>
-        </w:rPr>
-        <w:t>第I页共5页</w:t>
-      </w:r>
+      <w:commentRangeStart w:id="1"/>
+      <w:r>
+        <w:rPr>
+          <w:rFonts w:hint="eastAsia"/>
+          <w:sz w:val="22"/>
+          <w:szCs w:val="22"/>
+        </w:rPr>
+        <w:t>甲方理解并同意，媒体</w:t>
+      </w:r>
+      <w:r>
+        <w:rPr>
+          <w:rFonts w:hint="eastAsia"/>
+          <w:sz w:val="22"/>
+          <w:szCs w:val="22"/>
+        </w:rPr>
+        <w:t>将视情况定期对其网站进行系统维护、升级或改版；媒体进行系统维护、升级或改版时，需提前3个工作日通知甲方获得同意，并提供甲方认可的相同或同等重要的位置和时间安排补播。如媒体和乙方未提前通知甲方，因该等事由导致甲方广告无法正常发布的，甲方将追究乙方漏播、错播的违约责任</w:t>
+      </w:r>
+      <w:commentRangeEnd w:id="1"/>
+      <w:r>
+        <w:commentReference w:id="1"/>
+      </w:r>
+      <w:r>
+        <w:rPr>
+          <w:rFonts w:hint="eastAsia"/>
+          <w:sz w:val="22"/>
+          <w:szCs w:val="22"/>
+        </w:rPr>
+        <w:t>。</w:t>
+      </w:r>
+    </w:p>
+    <w:p>
+      <w:pPr>
+        <w:spacing w:line="360" w:lineRule="auto"/>
+        <w:ind w:left="440" w:hanging="440" w:hangingChars="200"/>
+        <w:rPr>
+          <w:sz w:val="22"/>
+          <w:szCs w:val="22"/>
+        </w:rPr>
+      </w:pPr>
+      <w:r>
+        <w:rPr>
+          <w:rFonts w:hint="eastAsia"/>
+          <w:sz w:val="22"/>
+          <w:szCs w:val="22"/>
+        </w:rPr>
+        <w:t>1</w:t>
+      </w:r>
+      <w:r>
+        <w:rPr>
+          <w:rFonts w:hint="eastAsia"/>
+          <w:sz w:val="22"/>
+          <w:szCs w:val="22"/>
+          <w:lang w:val="en-US" w:eastAsia="zh-CN"/>
+        </w:rPr>
+        <w:t>2</w:t>
+      </w:r>
+      <w:r>
+        <w:rPr>
+          <w:rFonts w:hint="eastAsia"/>
+          <w:sz w:val="22"/>
+          <w:szCs w:val="22"/>
+        </w:rPr>
+        <w:t>、乙方的银行信息如下。甲方收到乙方等额</w:t>
+      </w:r>
+      <w:r>
+        <w:rPr>
+          <w:rFonts w:hint="eastAsia"/>
+          <w:sz w:val="22"/>
+          <w:szCs w:val="22"/>
+          <w:lang w:eastAsia="zh-CN"/>
+        </w:rPr>
+        <w:t>的</w:t>
+      </w:r>
+      <w:ins w:id="68" w:author="lzf" w:date="2018-08-03T14:29:22Z">
+        <w:r>
+          <w:rPr>
+            <w:rFonts w:hint="eastAsia"/>
+            <w:sz w:val="22"/>
+            <w:szCs w:val="22"/>
+            <w:lang w:val="en-US" w:eastAsia="zh-CN"/>
+          </w:rPr>
+          <w:t>合法</w:t>
+        </w:r>
+      </w:ins>
+      <w:ins w:id="69" w:author="lzf" w:date="2018-08-03T14:29:24Z">
+        <w:r>
+          <w:rPr>
+            <w:rFonts w:hint="eastAsia"/>
+            <w:sz w:val="22"/>
+            <w:szCs w:val="22"/>
+            <w:lang w:val="en-US" w:eastAsia="zh-CN"/>
+          </w:rPr>
+          <w:t>有效</w:t>
+        </w:r>
+      </w:ins>
+      <w:r>
+        <w:rPr>
+          <w:rFonts w:hint="eastAsia"/>
+          <w:sz w:val="22"/>
+          <w:szCs w:val="22"/>
+          <w:lang w:eastAsia="zh-CN"/>
+        </w:rPr>
+        <w:t>增值税专业</w:t>
+      </w:r>
+      <w:r>
+        <w:rPr>
+          <w:rFonts w:hint="eastAsia"/>
+          <w:sz w:val="22"/>
+          <w:szCs w:val="22"/>
+        </w:rPr>
+        <w:t>发票后如期支付广告款项。</w:t>
+      </w:r>
+      <w:ins w:id="70" w:author="lzf" w:date="2018-08-03T14:47:24Z">
+        <w:r>
+          <w:rPr>
+            <w:rFonts w:hint="eastAsia"/>
+            <w:sz w:val="22"/>
+            <w:szCs w:val="22"/>
+            <w:lang w:val="en-US" w:eastAsia="zh-CN"/>
+          </w:rPr>
+          <w:t>若因乙方迟延交付甲方前述发票的，甲方有权顺延支付</w:t>
+        </w:r>
+      </w:ins>
+      <w:ins w:id="71" w:author="lzf" w:date="2018-08-03T14:47:28Z">
+        <w:r>
+          <w:rPr>
+            <w:rFonts w:hint="eastAsia"/>
+            <w:sz w:val="22"/>
+            <w:szCs w:val="22"/>
+            <w:lang w:val="en-US" w:eastAsia="zh-CN"/>
+          </w:rPr>
+          <w:t>广告</w:t>
+        </w:r>
+      </w:ins>
+      <w:ins w:id="72" w:author="lzf" w:date="2018-08-03T14:47:24Z">
+        <w:r>
+          <w:rPr>
+            <w:rFonts w:hint="eastAsia"/>
+            <w:sz w:val="22"/>
+            <w:szCs w:val="22"/>
+            <w:lang w:val="en-US" w:eastAsia="zh-CN"/>
+          </w:rPr>
+          <w:t>款项。</w:t>
+        </w:r>
+      </w:ins>
     </w:p>
     <w:tbl>
       <w:tblPr>
@@ -1418,97 +2625,181 @@
       </w:ins>
     </w:p>
     <w:p>
-      <w:r>
-        <w:rPr>
-          <w:color w:val="00FF00"/>
-          <w:sz w:val="22"/>
-        </w:rPr>
-        <w:t>多益网络</w:t>
-      </w:r>
-    </w:p>
-    <w:p>
-      <w:r>
-        <w:rPr>
-          <w:color w:val="00FF00"/>
-          <w:sz w:val="22"/>
-        </w:rPr>
-        <w:t>www.duoyi.com</w:t>
-      </w:r>
-    </w:p>
-    <w:p>
-      <w:r>
-        <w:rPr>
-          <w:sz w:val="22"/>
-        </w:rPr>
-        <w:t>布广告;甲方按照约定支付广告费用。</w:t>
-      </w:r>
-    </w:p>
-    <w:p>
-      <w:r>
-        <w:rPr>
-          <w:sz w:val="22"/>
-        </w:rPr>
-        <w:t>2、甲方在广告上线前</w:t>
-      </w:r>
-      <w:r>
-        <w:rPr>
-          <w:color w:val="00FF00"/>
-          <w:sz w:val="22"/>
-        </w:rPr>
-        <w:t>7</w:t>
-      </w:r>
-      <w:r>
-        <w:rPr>
-          <w:sz w:val="22"/>
-        </w:rPr>
-        <w:t>天向乙方交付广告稿。</w:t>
-      </w:r>
-      <w:r>
-        <w:rPr>
-          <w:color w:val="FF0000"/>
-          <w:sz w:val="22"/>
-        </w:rPr>
-        <w:t>,</w:t>
-      </w:r>
-      <w:r>
-        <w:rPr>
-          <w:sz w:val="22"/>
-        </w:rPr>
-        <w:t>未经甲方同意,乙方不得对广告稿进行任何改动。甲方需要改稿或者换稿的,需要最迟在乙方上线前</w:t>
-      </w:r>
-      <w:r>
-        <w:rPr>
-          <w:color w:val="00FF00"/>
-          <w:sz w:val="22"/>
-        </w:rPr>
-        <w:t>丨9</w:t>
-      </w:r>
-      <w:r>
-        <w:rPr>
-          <w:sz w:val="22"/>
-        </w:rPr>
-        <w:t>个工作日以书面形式通知乙方,乙方应当尽可能满足甲方要求。如因甲方延迟交付广告稿导致乙方不能按合同约定发布广告的,乙方不承担责任。</w:t>
-      </w:r>
-    </w:p>
-    <w:p>
-      <w:r>
-        <w:rPr>
-          <w:sz w:val="22"/>
-        </w:rPr>
-        <w:t>3、甲方保证广告内容和提供的所有素材</w:t>
-      </w:r>
-      <w:r>
-        <w:rPr>
-          <w:color w:val="FF0000"/>
-          <w:sz w:val="22"/>
-        </w:rPr>
-        <w:t>的</w:t>
-      </w:r>
-      <w:r>
-        <w:rPr>
-          <w:sz w:val="22"/>
-        </w:rPr>
-        <w:t>真实、合法,不损害第三方权益。乙方有义务对甲方广告内容和素材作必要的审查,对发现可能不符合有关规定的内容,应当及时通知甲方修改,甲方拒不修改的,乙方有权拒绝发布广告。</w:t>
+      <w:pPr>
+        <w:spacing w:line="360" w:lineRule="auto"/>
+        <w:ind w:left="440" w:hanging="440" w:hangingChars="200"/>
+        <w:rPr>
+          <w:sz w:val="22"/>
+          <w:szCs w:val="22"/>
+        </w:rPr>
+      </w:pPr>
+      <w:r>
+        <w:rPr>
+          <w:rFonts w:hint="eastAsia"/>
+          <w:sz w:val="22"/>
+          <w:szCs w:val="22"/>
+        </w:rPr>
+        <w:t>1</w:t>
+      </w:r>
+      <w:r>
+        <w:rPr>
+          <w:rFonts w:hint="eastAsia"/>
+          <w:sz w:val="22"/>
+          <w:szCs w:val="22"/>
+          <w:lang w:val="en-US" w:eastAsia="zh-CN"/>
+        </w:rPr>
+        <w:t>3</w:t>
+      </w:r>
+      <w:r>
+        <w:rPr>
+          <w:rFonts w:hint="eastAsia"/>
+          <w:sz w:val="22"/>
+          <w:szCs w:val="22"/>
+        </w:rPr>
+        <w:t>、双方有义务对合作中获悉的对方一切不公开信息、资料等，进行严格保密，未经对方事先书面许可，不得向任何第三方泄漏。</w:t>
+      </w:r>
+    </w:p>
+    <w:p>
+      <w:pPr>
+        <w:spacing w:line="360" w:lineRule="auto"/>
+        <w:ind w:left="440" w:hanging="440" w:hangingChars="200"/>
+        <w:rPr>
+          <w:sz w:val="22"/>
+          <w:szCs w:val="22"/>
+        </w:rPr>
+      </w:pPr>
+      <w:r>
+        <w:rPr>
+          <w:rFonts w:hint="eastAsia"/>
+          <w:sz w:val="22"/>
+          <w:szCs w:val="22"/>
+        </w:rPr>
+        <w:t>1</w:t>
+      </w:r>
+      <w:r>
+        <w:rPr>
+          <w:rFonts w:hint="eastAsia"/>
+          <w:sz w:val="22"/>
+          <w:szCs w:val="22"/>
+          <w:lang w:val="en-US" w:eastAsia="zh-CN"/>
+        </w:rPr>
+        <w:t>4</w:t>
+      </w:r>
+      <w:r>
+        <w:rPr>
+          <w:rFonts w:hint="eastAsia"/>
+          <w:sz w:val="22"/>
+          <w:szCs w:val="22"/>
+        </w:rPr>
+        <w:t>、双方在合作过程中产生争议的，应当友好协商解决；协商不成的，任何一方有权向</w:t>
+      </w:r>
+      <w:r>
+        <w:rPr>
+          <w:rFonts w:hint="eastAsia"/>
+          <w:sz w:val="22"/>
+          <w:szCs w:val="22"/>
+          <w:lang w:eastAsia="zh-CN"/>
+        </w:rPr>
+        <w:t>甲方</w:t>
+      </w:r>
+      <w:r>
+        <w:rPr>
+          <w:rFonts w:hint="eastAsia"/>
+          <w:sz w:val="22"/>
+          <w:szCs w:val="22"/>
+        </w:rPr>
+        <w:t>所在</w:t>
+      </w:r>
+      <w:r>
+        <w:rPr>
+          <w:rFonts w:hint="eastAsia"/>
+          <w:sz w:val="22"/>
+          <w:szCs w:val="22"/>
+          <w:lang w:eastAsia="zh-CN"/>
+        </w:rPr>
+        <w:t>地</w:t>
+      </w:r>
+      <w:r>
+        <w:rPr>
+          <w:rFonts w:hint="eastAsia"/>
+          <w:sz w:val="22"/>
+          <w:szCs w:val="22"/>
+        </w:rPr>
+        <w:t>的人民法院提起诉讼。</w:t>
+      </w:r>
+    </w:p>
+    <w:p>
+      <w:pPr>
+        <w:spacing w:line="360" w:lineRule="auto"/>
+        <w:rPr>
+          <w:rFonts w:hint="eastAsia"/>
+          <w:sz w:val="22"/>
+          <w:szCs w:val="22"/>
+        </w:rPr>
+      </w:pPr>
+      <w:r>
+        <w:rPr>
+          <w:rFonts w:hint="eastAsia"/>
+          <w:sz w:val="22"/>
+          <w:szCs w:val="22"/>
+        </w:rPr>
+        <w:t>1</w:t>
+      </w:r>
+      <w:r>
+        <w:rPr>
+          <w:rFonts w:hint="eastAsia"/>
+          <w:sz w:val="22"/>
+          <w:szCs w:val="22"/>
+          <w:lang w:val="en-US" w:eastAsia="zh-CN"/>
+        </w:rPr>
+        <w:t>5</w:t>
+      </w:r>
+      <w:r>
+        <w:rPr>
+          <w:rFonts w:hint="eastAsia"/>
+          <w:sz w:val="22"/>
+          <w:szCs w:val="22"/>
+        </w:rPr>
+        <w:t>、本合同自双方签字、盖章之日起生效，合同文本一式肆份，甲方执贰份，乙方执贰</w:t>
+      </w:r>
+    </w:p>
+    <w:p>
+      <w:pPr>
+        <w:spacing w:line="360" w:lineRule="auto"/>
+        <w:ind w:firstLine="440" w:firstLineChars="200"/>
+        <w:rPr>
+          <w:rFonts w:hint="eastAsia"/>
+          <w:sz w:val="22"/>
+          <w:szCs w:val="22"/>
+        </w:rPr>
+      </w:pPr>
+      <w:r>
+        <w:rPr>
+          <w:rFonts w:hint="eastAsia"/>
+          <w:sz w:val="22"/>
+          <w:szCs w:val="22"/>
+        </w:rPr>
+        <w:t>份。双方确认的“广告购买发布执行单”作为本合同的附件，与本合同具有同等法</w:t>
+      </w:r>
+    </w:p>
+    <w:p>
+      <w:pPr>
+        <w:spacing w:line="360" w:lineRule="auto"/>
+        <w:ind w:firstLine="440" w:firstLineChars="200"/>
+        <w:rPr>
+          <w:ins w:id="80" w:author="lzf" w:date="2018-08-03T15:25:55Z"/>
+          <w:rFonts w:hint="eastAsia"/>
+          <w:sz w:val="22"/>
+          <w:szCs w:val="22"/>
+        </w:rPr>
+      </w:pPr>
+      <w:r>
+        <w:rPr>
+          <w:rFonts w:hint="eastAsia"/>
+          <w:sz w:val="22"/>
+          <w:szCs w:val="22"/>
+        </w:rPr>
+        <w:t>律效力。</w:t>
       </w:r>
     </w:p>
     <w:p>
